--- a/New Microsoft Word Document.docx
+++ b/New Microsoft Word Document.docx
@@ -11,8 +11,6 @@
           <w:rFonts w:ascii="Arial" w:hAnsi="Arial" w:cs="Arial"/>
         </w:rPr>
       </w:pPr>
-      <w:bookmarkStart w:id="0" w:name="_GoBack"/>
-      <w:bookmarkEnd w:id="0"/>
       <w:r>
         <w:rPr>
           <w:rFonts w:ascii="Arial" w:hAnsi="Arial" w:cs="Arial"/>
@@ -108,8 +106,40 @@
         <w:t xml:space="preserve"> or</w:t>
       </w:r>
       <w:r>
-        <w:t xml:space="preserve">. </w:t>
-      </w:r>
+        <w:t xml:space="preserve"> other people’s preparation or new ideas on the test hall.</w:t>
+      </w:r>
+      <w:r>
+        <w:t xml:space="preserve"> </w:t>
+      </w:r>
+    </w:p>
+    <w:p>
+      <w:pPr>
+        <w:pStyle w:val="ListParagraph"/>
+        <w:numPr>
+          <w:ilvl w:val="0"/>
+          <w:numId w:val="2"/>
+        </w:numPr>
+      </w:pPr>
+    </w:p>
+    <w:p/>
+    <w:p>
+      <w:r>
+        <w:t>Test Questions type: -</w:t>
+      </w:r>
+    </w:p>
+    <w:p>
+      <w:pPr>
+        <w:pStyle w:val="ListParagraph"/>
+        <w:numPr>
+          <w:ilvl w:val="0"/>
+          <w:numId w:val="3"/>
+        </w:numPr>
+      </w:pPr>
+      <w:r>
+        <w:t xml:space="preserve"> True / False. :- </w:t>
+      </w:r>
+      <w:bookmarkStart w:id="0" w:name="_GoBack"/>
+      <w:bookmarkEnd w:id="0"/>
     </w:p>
     <w:sectPr>
       <w:pgSz w:w="12240" w:h="15840"/>
@@ -301,11 +331,103 @@
       </w:pPr>
     </w:lvl>
   </w:abstractNum>
+  <w:abstractNum w:abstractNumId="2" w15:restartNumberingAfterBreak="0">
+    <w:nsid w:val="79336EEF"/>
+    <w:multiLevelType w:val="hybridMultilevel"/>
+    <w:tmpl w:val="56382A04"/>
+    <w:lvl w:ilvl="0" w:tplc="0409000F">
+      <w:start w:val="1"/>
+      <w:numFmt w:val="decimal"/>
+      <w:lvlText w:val="%1."/>
+      <w:lvlJc w:val="left"/>
+      <w:pPr>
+        <w:ind w:left="720" w:hanging="360"/>
+      </w:pPr>
+      <w:rPr>
+        <w:rFonts w:hint="default"/>
+      </w:rPr>
+    </w:lvl>
+    <w:lvl w:ilvl="1" w:tplc="04090019" w:tentative="1">
+      <w:start w:val="1"/>
+      <w:numFmt w:val="lowerLetter"/>
+      <w:lvlText w:val="%2."/>
+      <w:lvlJc w:val="left"/>
+      <w:pPr>
+        <w:ind w:left="1440" w:hanging="360"/>
+      </w:pPr>
+    </w:lvl>
+    <w:lvl w:ilvl="2" w:tplc="0409001B" w:tentative="1">
+      <w:start w:val="1"/>
+      <w:numFmt w:val="lowerRoman"/>
+      <w:lvlText w:val="%3."/>
+      <w:lvlJc w:val="right"/>
+      <w:pPr>
+        <w:ind w:left="2160" w:hanging="180"/>
+      </w:pPr>
+    </w:lvl>
+    <w:lvl w:ilvl="3" w:tplc="0409000F" w:tentative="1">
+      <w:start w:val="1"/>
+      <w:numFmt w:val="decimal"/>
+      <w:lvlText w:val="%4."/>
+      <w:lvlJc w:val="left"/>
+      <w:pPr>
+        <w:ind w:left="2880" w:hanging="360"/>
+      </w:pPr>
+    </w:lvl>
+    <w:lvl w:ilvl="4" w:tplc="04090019" w:tentative="1">
+      <w:start w:val="1"/>
+      <w:numFmt w:val="lowerLetter"/>
+      <w:lvlText w:val="%5."/>
+      <w:lvlJc w:val="left"/>
+      <w:pPr>
+        <w:ind w:left="3600" w:hanging="360"/>
+      </w:pPr>
+    </w:lvl>
+    <w:lvl w:ilvl="5" w:tplc="0409001B" w:tentative="1">
+      <w:start w:val="1"/>
+      <w:numFmt w:val="lowerRoman"/>
+      <w:lvlText w:val="%6."/>
+      <w:lvlJc w:val="right"/>
+      <w:pPr>
+        <w:ind w:left="4320" w:hanging="180"/>
+      </w:pPr>
+    </w:lvl>
+    <w:lvl w:ilvl="6" w:tplc="0409000F" w:tentative="1">
+      <w:start w:val="1"/>
+      <w:numFmt w:val="decimal"/>
+      <w:lvlText w:val="%7."/>
+      <w:lvlJc w:val="left"/>
+      <w:pPr>
+        <w:ind w:left="5040" w:hanging="360"/>
+      </w:pPr>
+    </w:lvl>
+    <w:lvl w:ilvl="7" w:tplc="04090019" w:tentative="1">
+      <w:start w:val="1"/>
+      <w:numFmt w:val="lowerLetter"/>
+      <w:lvlText w:val="%8."/>
+      <w:lvlJc w:val="left"/>
+      <w:pPr>
+        <w:ind w:left="5760" w:hanging="360"/>
+      </w:pPr>
+    </w:lvl>
+    <w:lvl w:ilvl="8" w:tplc="0409001B" w:tentative="1">
+      <w:start w:val="1"/>
+      <w:numFmt w:val="lowerRoman"/>
+      <w:lvlText w:val="%9."/>
+      <w:lvlJc w:val="right"/>
+      <w:pPr>
+        <w:ind w:left="6480" w:hanging="180"/>
+      </w:pPr>
+    </w:lvl>
+  </w:abstractNum>
   <w:num w:numId="1">
     <w:abstractNumId w:val="0"/>
   </w:num>
   <w:num w:numId="2">
     <w:abstractNumId w:val="1"/>
+  </w:num>
+  <w:num w:numId="3">
+    <w:abstractNumId w:val="2"/>
   </w:num>
 </w:numbering>
 </file>
